--- a/lab_02/clothing_report.docx
+++ b/lab_02/clothing_report.docx
@@ -20,12 +20,12 @@
     </w:p>
     <w:p>
       <w:r>
-        <w:t>Пиджак (размер: 48.0), расход ткани: 72.50 м², подклад: да</w:t>
+        <w:t>Пиджак (размер: 48.0), расход ткани: 72.00 м², подклад: нет</w:t>
       </w:r>
     </w:p>
     <w:p>
       <w:r>
-        <w:t>Стоимость пошива: 38650.00 руб.</w:t>
+        <w:t>Стоимость пошива: 23250.00 руб.</w:t>
       </w:r>
     </w:p>
     <w:p>
@@ -38,12 +38,12 @@
     </w:p>
     <w:p>
       <w:r>
-        <w:t>Брюки (размер: 50.0), тип: сдфыышс, расход ткани: 60.00 м²</w:t>
+        <w:t>Брюки (размер: 48.0), тип: классические, расход ткани: 57.60 м²</w:t>
       </w:r>
     </w:p>
     <w:p>
       <w:r>
-        <w:t>Стоимость пошива: 25800.00 руб.</w:t>
+        <w:t>Стоимость пошива: 15800.00 руб.</w:t>
       </w:r>
     </w:p>
     <w:p>
@@ -56,7 +56,7 @@
     </w:p>
     <w:p>
       <w:r>
-        <w:t>Общая стоимость со скидкой: 59265.00 руб.</w:t>
+        <w:t>Общая стоимость: 40090.00 руб.</w:t>
       </w:r>
     </w:p>
     <w:sectPr>
